--- a/KnowledgeDocument_Assignment5.docx
+++ b/KnowledgeDocument_Assignment5.docx
@@ -170,6 +170,34 @@
         </w:rPr>
         <w:t xml:space="preserve"> Link- </w:t>
       </w:r>
+      <w:hyperlink r:id="rId4" w:history="1">
+        <w:proofErr w:type="spellStart"/>
+        <w:r>
+          <w:rPr>
+            <w:rStyle w:val="Hyperlink"/>
+          </w:rPr>
+          <w:t>mailsamir</w:t>
+        </w:r>
+        <w:proofErr w:type="spellEnd"/>
+        <w:r>
+          <w:rPr>
+            <w:rStyle w:val="Hyperlink"/>
+          </w:rPr>
+          <w:t>/Python-code: Creat</w:t>
+        </w:r>
+        <w:r>
+          <w:rPr>
+            <w:rStyle w:val="Hyperlink"/>
+          </w:rPr>
+          <w:t>e</w:t>
+        </w:r>
+        <w:r>
+          <w:rPr>
+            <w:rStyle w:val="Hyperlink"/>
+          </w:rPr>
+          <w:t xml:space="preserve"> and promote python code (github.com)</w:t>
+        </w:r>
+      </w:hyperlink>
     </w:p>
     <w:p/>
     <w:p>
@@ -4092,7 +4120,7 @@
                     <pic:cNvPicPr/>
                   </pic:nvPicPr>
                   <pic:blipFill>
-                    <a:blip r:embed="rId4"/>
+                    <a:blip r:embed="rId5"/>
                     <a:stretch>
                       <a:fillRect/>
                     </a:stretch>
@@ -4221,7 +4249,7 @@
                     <pic:cNvPicPr/>
                   </pic:nvPicPr>
                   <pic:blipFill>
-                    <a:blip r:embed="rId5"/>
+                    <a:blip r:embed="rId6"/>
                     <a:stretch>
                       <a:fillRect/>
                     </a:stretch>
@@ -4351,7 +4379,7 @@
                     <pic:cNvPicPr/>
                   </pic:nvPicPr>
                   <pic:blipFill>
-                    <a:blip r:embed="rId6"/>
+                    <a:blip r:embed="rId7"/>
                     <a:stretch>
                       <a:fillRect/>
                     </a:stretch>
@@ -4470,7 +4498,7 @@
                     <pic:cNvPicPr/>
                   </pic:nvPicPr>
                   <pic:blipFill>
-                    <a:blip r:embed="rId7"/>
+                    <a:blip r:embed="rId8"/>
                     <a:stretch>
                       <a:fillRect/>
                     </a:stretch>
@@ -4589,7 +4617,7 @@
                     <pic:cNvPicPr/>
                   </pic:nvPicPr>
                   <pic:blipFill>
-                    <a:blip r:embed="rId8"/>
+                    <a:blip r:embed="rId9"/>
                     <a:stretch>
                       <a:fillRect/>
                     </a:stretch>
@@ -4761,11 +4789,16 @@
         <w:t xml:space="preserve">Also, I learnt how to add </w:t>
       </w:r>
       <w:r>
-        <w:t xml:space="preserve">and remove items from an existing </w:t>
+        <w:t xml:space="preserve">and remove items from an </w:t>
+      </w:r>
+      <w:proofErr w:type="gramStart"/>
+      <w:r>
+        <w:t xml:space="preserve">existing </w:t>
       </w:r>
       <w:r>
         <w:t>dictionaries</w:t>
       </w:r>
+      <w:proofErr w:type="gramEnd"/>
       <w:r>
         <w:t xml:space="preserve">. </w:t>
       </w:r>
@@ -5287,6 +5320,18 @@
       <w:u w:val="single"/>
     </w:rPr>
   </w:style>
+  <w:style w:type="character" w:styleId="FollowedHyperlink">
+    <w:name w:val="FollowedHyperlink"/>
+    <w:basedOn w:val="DefaultParagraphFont"/>
+    <w:uiPriority w:val="99"/>
+    <w:semiHidden/>
+    <w:unhideWhenUsed/>
+    <w:rsid w:val="009B6BF0"/>
+    <w:rPr>
+      <w:color w:val="954F72" w:themeColor="followedHyperlink"/>
+      <w:u w:val="single"/>
+    </w:rPr>
+  </w:style>
 </w:styles>
 </file>
 

--- a/KnowledgeDocument_Assignment5.docx
+++ b/KnowledgeDocument_Assignment5.docx
@@ -142,15 +142,17 @@
       </w:r>
     </w:p>
     <w:p>
-      <w:pPr>
+      <w:proofErr w:type="spellStart"/>
+      <w:r>
         <w:rPr>
           <w:b/>
           <w:bCs/>
           <w:sz w:val="28"/>
           <w:szCs w:val="28"/>
         </w:rPr>
-      </w:pPr>
-      <w:proofErr w:type="spellStart"/>
+        <w:t>Github</w:t>
+      </w:r>
+      <w:proofErr w:type="spellEnd"/>
       <w:r>
         <w:rPr>
           <w:b/>
@@ -158,44 +160,26 @@
           <w:sz w:val="28"/>
           <w:szCs w:val="28"/>
         </w:rPr>
-        <w:t>Github</w:t>
-      </w:r>
-      <w:proofErr w:type="spellEnd"/>
-      <w:r>
-        <w:rPr>
-          <w:b/>
-          <w:bCs/>
-          <w:sz w:val="28"/>
-          <w:szCs w:val="28"/>
-        </w:rPr>
         <w:t xml:space="preserve"> Link- </w:t>
       </w:r>
       <w:hyperlink r:id="rId4" w:history="1">
-        <w:proofErr w:type="spellStart"/>
         <w:r>
           <w:rPr>
             <w:rStyle w:val="Hyperlink"/>
           </w:rPr>
-          <w:t>mailsamir</w:t>
-        </w:r>
-        <w:proofErr w:type="spellEnd"/>
-        <w:r>
-          <w:rPr>
-            <w:rStyle w:val="Hyperlink"/>
-          </w:rPr>
-          <w:t>/Python-code: Creat</w:t>
+          <w:t>https://github.com/mailsamir/</w:t>
         </w:r>
         <w:r>
           <w:rPr>
             <w:rStyle w:val="Hyperlink"/>
           </w:rPr>
-          <w:t>e</w:t>
+          <w:t>P</w:t>
         </w:r>
         <w:r>
           <w:rPr>
             <w:rStyle w:val="Hyperlink"/>
           </w:rPr>
-          <w:t xml:space="preserve"> and promote python code (github.com)</w:t>
+          <w:t>ython-code</w:t>
         </w:r>
       </w:hyperlink>
     </w:p>
@@ -294,10 +278,7 @@
         <w:t>List</w:t>
       </w:r>
       <w:r>
-        <w:t xml:space="preserve"> object to create a table of data</w:t>
-      </w:r>
-      <w:r>
-        <w:t xml:space="preserve">. </w:t>
+        <w:t xml:space="preserve"> object to create a table of data. </w:t>
       </w:r>
       <w:r>
         <w:t xml:space="preserve">A starting template was </w:t>
@@ -2675,10 +2656,7 @@
         <w:t xml:space="preserve"> </w:t>
       </w:r>
       <w:r>
-        <w:t>Remove an item from</w:t>
-      </w:r>
-      <w:r>
-        <w:t xml:space="preserve"> the list table</w:t>
+        <w:t>Remove an item from the list table</w:t>
       </w:r>
     </w:p>
     <w:p>
@@ -4100,6 +4078,7 @@
         <w:rPr>
           <w:b/>
           <w:bCs/>
+          <w:noProof/>
           <w:sz w:val="24"/>
           <w:szCs w:val="24"/>
         </w:rPr>
@@ -4230,6 +4209,7 @@
         <w:rPr>
           <w:b/>
           <w:bCs/>
+          <w:noProof/>
           <w:sz w:val="24"/>
           <w:szCs w:val="24"/>
         </w:rPr>
@@ -4296,43 +4276,7 @@
           <w:sz w:val="24"/>
           <w:szCs w:val="24"/>
         </w:rPr>
-        <w:t>Fig</w:t>
-      </w:r>
-      <w:r>
-        <w:rPr>
-          <w:b/>
-          <w:bCs/>
-          <w:sz w:val="24"/>
-          <w:szCs w:val="24"/>
-        </w:rPr>
-        <w:t>2</w:t>
-      </w:r>
-      <w:r>
-        <w:rPr>
-          <w:b/>
-          <w:bCs/>
-          <w:sz w:val="24"/>
-          <w:szCs w:val="24"/>
-        </w:rPr>
-        <w:t xml:space="preserve">: Program output for Option </w:t>
-      </w:r>
-      <w:r>
-        <w:rPr>
-          <w:b/>
-          <w:bCs/>
-          <w:sz w:val="24"/>
-          <w:szCs w:val="24"/>
-        </w:rPr>
-        <w:t>2</w:t>
-      </w:r>
-      <w:r>
-        <w:rPr>
-          <w:b/>
-          <w:bCs/>
-          <w:sz w:val="24"/>
-          <w:szCs w:val="24"/>
-        </w:rPr>
-        <w:t xml:space="preserve"> shown within </w:t>
+        <w:t xml:space="preserve">Fig2: Program output for Option 2 shown within </w:t>
       </w:r>
       <w:proofErr w:type="spellStart"/>
       <w:r>
@@ -4359,6 +4303,7 @@
         <w:rPr>
           <w:b/>
           <w:bCs/>
+          <w:noProof/>
           <w:sz w:val="24"/>
           <w:szCs w:val="24"/>
         </w:rPr>
@@ -4416,43 +4361,7 @@
           <w:sz w:val="24"/>
           <w:szCs w:val="24"/>
         </w:rPr>
-        <w:t>Fig</w:t>
-      </w:r>
-      <w:r>
-        <w:rPr>
-          <w:b/>
-          <w:bCs/>
-          <w:sz w:val="24"/>
-          <w:szCs w:val="24"/>
-        </w:rPr>
-        <w:t>3</w:t>
-      </w:r>
-      <w:r>
-        <w:rPr>
-          <w:b/>
-          <w:bCs/>
-          <w:sz w:val="24"/>
-          <w:szCs w:val="24"/>
-        </w:rPr>
-        <w:t xml:space="preserve">: Program output for Option </w:t>
-      </w:r>
-      <w:r>
-        <w:rPr>
-          <w:b/>
-          <w:bCs/>
-          <w:sz w:val="24"/>
-          <w:szCs w:val="24"/>
-        </w:rPr>
-        <w:t>3</w:t>
-      </w:r>
-      <w:r>
-        <w:rPr>
-          <w:b/>
-          <w:bCs/>
-          <w:sz w:val="24"/>
-          <w:szCs w:val="24"/>
-        </w:rPr>
-        <w:t xml:space="preserve"> shown within </w:t>
+        <w:t xml:space="preserve">Fig3: Program output for Option 3 shown within </w:t>
       </w:r>
       <w:proofErr w:type="spellStart"/>
       <w:r>
@@ -4479,6 +4388,7 @@
         <w:rPr>
           <w:b/>
           <w:bCs/>
+          <w:noProof/>
           <w:sz w:val="24"/>
           <w:szCs w:val="24"/>
         </w:rPr>
@@ -4535,43 +4445,7 @@
           <w:sz w:val="24"/>
           <w:szCs w:val="24"/>
         </w:rPr>
-        <w:t>Fig</w:t>
-      </w:r>
-      <w:r>
-        <w:rPr>
-          <w:b/>
-          <w:bCs/>
-          <w:sz w:val="24"/>
-          <w:szCs w:val="24"/>
-        </w:rPr>
-        <w:t>4</w:t>
-      </w:r>
-      <w:r>
-        <w:rPr>
-          <w:b/>
-          <w:bCs/>
-          <w:sz w:val="24"/>
-          <w:szCs w:val="24"/>
-        </w:rPr>
-        <w:t xml:space="preserve">: Program output for Option </w:t>
-      </w:r>
-      <w:r>
-        <w:rPr>
-          <w:b/>
-          <w:bCs/>
-          <w:sz w:val="24"/>
-          <w:szCs w:val="24"/>
-        </w:rPr>
-        <w:t>4</w:t>
-      </w:r>
-      <w:r>
-        <w:rPr>
-          <w:b/>
-          <w:bCs/>
-          <w:sz w:val="24"/>
-          <w:szCs w:val="24"/>
-        </w:rPr>
-        <w:t xml:space="preserve"> shown within </w:t>
+        <w:t xml:space="preserve">Fig4: Program output for Option 4 shown within </w:t>
       </w:r>
       <w:proofErr w:type="spellStart"/>
       <w:r>
@@ -4598,6 +4472,7 @@
         <w:rPr>
           <w:b/>
           <w:bCs/>
+          <w:noProof/>
           <w:sz w:val="24"/>
           <w:szCs w:val="24"/>
         </w:rPr>
@@ -4654,25 +4529,7 @@
           <w:sz w:val="24"/>
           <w:szCs w:val="24"/>
         </w:rPr>
-        <w:t>Fig</w:t>
-      </w:r>
-      <w:r>
-        <w:rPr>
-          <w:b/>
-          <w:bCs/>
-          <w:sz w:val="24"/>
-          <w:szCs w:val="24"/>
-        </w:rPr>
-        <w:t>5</w:t>
-      </w:r>
-      <w:r>
-        <w:rPr>
-          <w:b/>
-          <w:bCs/>
-          <w:sz w:val="24"/>
-          <w:szCs w:val="24"/>
-        </w:rPr>
-        <w:t xml:space="preserve">: Program output for Option </w:t>
+        <w:t xml:space="preserve">Fig5: Program output for Option </w:t>
       </w:r>
       <w:r>
         <w:rPr>
@@ -5312,7 +5169,6 @@
     <w:name w:val="Hyperlink"/>
     <w:basedOn w:val="DefaultParagraphFont"/>
     <w:uiPriority w:val="99"/>
-    <w:semiHidden/>
     <w:unhideWhenUsed/>
     <w:rsid w:val="003E3769"/>
     <w:rPr>
@@ -5330,6 +5186,18 @@
     <w:rPr>
       <w:color w:val="954F72" w:themeColor="followedHyperlink"/>
       <w:u w:val="single"/>
+    </w:rPr>
+  </w:style>
+  <w:style w:type="character" w:styleId="UnresolvedMention">
+    <w:name w:val="Unresolved Mention"/>
+    <w:basedOn w:val="DefaultParagraphFont"/>
+    <w:uiPriority w:val="99"/>
+    <w:semiHidden/>
+    <w:unhideWhenUsed/>
+    <w:rsid w:val="00D65233"/>
+    <w:rPr>
+      <w:color w:val="605E5C"/>
+      <w:shd w:val="clear" w:color="auto" w:fill="E1DFDD"/>
     </w:rPr>
   </w:style>
 </w:styles>
